--- a/docassemble/LAWVRentersRightsWestVirginia/data/templates/return_of_security_deposit.docx
+++ b/docassemble/LAWVRentersRightsWestVirginia/data/templates/return_of_security_deposit.docx
@@ -1,82 +1,205 @@
 
 <file path=word/document.xml><?xml version="1.0" encoding="utf-8"?>
-<w:document xmlns:wpc="http://schemas.microsoft.com/office/word/2010/wordprocessingCanvas" xmlns:cx="http://schemas.microsoft.com/office/drawing/2014/chartex" xmlns:cx1="http://schemas.microsoft.com/office/drawing/2015/9/8/chartex" xmlns:cx2="http://schemas.microsoft.com/office/drawing/2015/10/21/chartex" xmlns:cx3="http://schemas.microsoft.com/office/drawing/2016/5/9/chartex" xmlns:cx4="http://schemas.microsoft.com/office/drawing/2016/5/10/chartex" xmlns:cx5="http://schemas.microsoft.com/office/drawing/2016/5/11/chartex" xmlns:cx6="http://schemas.microsoft.com/office/drawing/2016/5/12/chartex" xmlns:cx7="http://schemas.microsoft.com/office/drawing/2016/5/13/chartex" xmlns:cx8="http://schemas.microsoft.com/office/drawing/2016/5/14/chartex" xmlns:mc="http://schemas.openxmlformats.org/markup-compatibility/2006" xmlns:aink="http://schemas.microsoft.com/office/drawing/2016/ink" xmlns:am3d="http://schemas.microsoft.com/office/drawing/2017/model3d" xmlns:o="urn:schemas-microsoft-com:office:office" xmlns:oel="http://schemas.microsoft.com/office/2019/extlst" xmlns:r="http://schemas.openxmlformats.org/officeDocument/2006/relationships" xmlns:m="http://schemas.openxmlformats.org/officeDocument/2006/math" xmlns:v="urn:schemas-microsoft-com:vml" xmlns:wp14="http://schemas.microsoft.com/office/word/2010/wordprocessingDrawing" xmlns:wp="http://schemas.openxmlformats.org/drawingml/2006/wordprocessingDrawing" xmlns:w10="urn:schemas-microsoft-com:office:word" xmlns:w="http://schemas.openxmlformats.org/wordprocessingml/2006/main" xmlns:w14="http://schemas.microsoft.com/office/word/2010/wordml" xmlns:w15="http://schemas.microsoft.com/office/word/2012/wordml" xmlns:w16cex="http://schemas.microsoft.com/office/word/2018/wordml/cex" xmlns:w16cid="http://schemas.microsoft.com/office/word/2016/wordml/cid" xmlns:w16="http://schemas.microsoft.com/office/word/2018/wordml" xmlns:w16sdtdh="http://schemas.microsoft.com/office/word/2020/wordml/sdtdatahash" xmlns:w16se="http://schemas.microsoft.com/office/word/2015/wordml/symex" xmlns:wpg="http://schemas.microsoft.com/office/word/2010/wordprocessingGroup" xmlns:wpi="http://schemas.microsoft.com/office/word/2010/wordprocessingInk" xmlns:wne="http://schemas.microsoft.com/office/word/2006/wordml" xmlns:wps="http://schemas.microsoft.com/office/word/2010/wordprocessingShape" mc:Ignorable="w14 w15 w16se w16cid w16 w16cex w16sdtdh wp14">
+<w:document xmlns:wpc="http://schemas.microsoft.com/office/word/2010/wordprocessingCanvas" xmlns:cx="http://schemas.microsoft.com/office/drawing/2014/chartex" xmlns:cx1="http://schemas.microsoft.com/office/drawing/2015/9/8/chartex" xmlns:cx2="http://schemas.microsoft.com/office/drawing/2015/10/21/chartex" xmlns:cx3="http://schemas.microsoft.com/office/drawing/2016/5/9/chartex" xmlns:cx4="http://schemas.microsoft.com/office/drawing/2016/5/10/chartex" xmlns:cx5="http://schemas.microsoft.com/office/drawing/2016/5/11/chartex" xmlns:cx6="http://schemas.microsoft.com/office/drawing/2016/5/12/chartex" xmlns:cx7="http://schemas.microsoft.com/office/drawing/2016/5/13/chartex" xmlns:cx8="http://schemas.microsoft.com/office/drawing/2016/5/14/chartex" xmlns:mc="http://schemas.openxmlformats.org/markup-compatibility/2006" xmlns:aink="http://schemas.microsoft.com/office/drawing/2016/ink" xmlns:am3d="http://schemas.microsoft.com/office/drawing/2017/model3d" xmlns:o="urn:schemas-microsoft-com:office:office" xmlns:oel="http://schemas.microsoft.com/office/2019/extlst" xmlns:r="http://schemas.openxmlformats.org/officeDocument/2006/relationships" xmlns:m="http://schemas.openxmlformats.org/officeDocument/2006/math" xmlns:v="urn:schemas-microsoft-com:vml" xmlns:wp14="http://schemas.microsoft.com/office/word/2010/wordprocessingDrawing" xmlns:wp="http://schemas.openxmlformats.org/drawingml/2006/wordprocessingDrawing" xmlns:w10="urn:schemas-microsoft-com:office:word" xmlns:w="http://schemas.openxmlformats.org/wordprocessingml/2006/main" xmlns:w14="http://schemas.microsoft.com/office/word/2010/wordml" xmlns:w15="http://schemas.microsoft.com/office/word/2012/wordml" xmlns:w16cex="http://schemas.microsoft.com/office/word/2018/wordml/cex" xmlns:w16cid="http://schemas.microsoft.com/office/word/2016/wordml/cid" xmlns:w16="http://schemas.microsoft.com/office/word/2018/wordml" xmlns:w16du="http://schemas.microsoft.com/office/word/2023/wordml/word16du" xmlns:w16sdtdh="http://schemas.microsoft.com/office/word/2020/wordml/sdtdatahash" xmlns:w16se="http://schemas.microsoft.com/office/word/2015/wordml/symex" xmlns:wpg="http://schemas.microsoft.com/office/word/2010/wordprocessingGroup" xmlns:wpi="http://schemas.microsoft.com/office/word/2010/wordprocessingInk" xmlns:wne="http://schemas.microsoft.com/office/word/2006/wordml" xmlns:wps="http://schemas.microsoft.com/office/word/2010/wordprocessingShape" mc:Ignorable="w14 w15 w16se w16cid w16 w16cex w16sdtdh w16du wp14">
   <w:body>
     <w:p>
       <w:pPr>
-        <w:pStyle w:val="EnvelopeReturn"/>
-        <w:rPr>
-          <w:rFonts w:ascii="Times New Roman" w:eastAsiaTheme="minorHAnsi" w:hAnsi="Times New Roman" w:cs="Times New Roman"/>
+        <w:rPr>
+          <w:rFonts w:ascii="Times New Roman" w:hAnsi="Times New Roman" w:cs="Times New Roman"/>
+          <w:sz w:val="24"/>
+          <w:szCs w:val="24"/>
         </w:rPr>
       </w:pPr>
       <w:r>
         <w:rPr>
-          <w:rFonts w:ascii="Times New Roman" w:eastAsiaTheme="minorHAnsi" w:hAnsi="Times New Roman" w:cs="Times New Roman"/>
-        </w:rPr>
-        <w:t>{{ client.name.full() }}</w:t>
+          <w:rFonts w:ascii="Times New Roman" w:hAnsi="Times New Roman" w:cs="Times New Roman"/>
+          <w:sz w:val="24"/>
+          <w:szCs w:val="24"/>
+        </w:rPr>
+        <w:t xml:space="preserve">Date: </w:t>
+      </w:r>
+      <w:proofErr w:type="gramStart"/>
+      <w:r>
+        <w:rPr>
+          <w:rFonts w:ascii="Times New Roman" w:hAnsi="Times New Roman" w:cs="Times New Roman"/>
+          <w:sz w:val="24"/>
+          <w:szCs w:val="24"/>
+        </w:rPr>
+        <w:t>{{ today</w:t>
+      </w:r>
+      <w:proofErr w:type="gramEnd"/>
+      <w:r>
+        <w:rPr>
+          <w:rFonts w:ascii="Times New Roman" w:hAnsi="Times New Roman" w:cs="Times New Roman"/>
+          <w:sz w:val="24"/>
+          <w:szCs w:val="24"/>
+        </w:rPr>
+        <w:t>() }}</w:t>
       </w:r>
     </w:p>
     <w:p>
       <w:pPr>
-        <w:pStyle w:val="EnvelopeReturn"/>
-        <w:rPr>
-          <w:rFonts w:ascii="Times New Roman" w:eastAsiaTheme="minorHAnsi" w:hAnsi="Times New Roman" w:cs="Times New Roman"/>
+        <w:rPr>
+          <w:rFonts w:ascii="Times New Roman" w:hAnsi="Times New Roman" w:cs="Times New Roman"/>
+          <w:sz w:val="24"/>
+          <w:szCs w:val="24"/>
         </w:rPr>
       </w:pPr>
       <w:r>
         <w:rPr>
-          <w:rFonts w:ascii="Times New Roman" w:eastAsiaTheme="minorHAnsi" w:hAnsi="Times New Roman" w:cs="Times New Roman"/>
-        </w:rPr>
-        <w:t>{{ client.address.line_one() }}</w:t>
+          <w:rFonts w:ascii="Times New Roman" w:hAnsi="Times New Roman" w:cs="Times New Roman"/>
+          <w:sz w:val="24"/>
+          <w:szCs w:val="24"/>
+        </w:rPr>
+        <w:t>To:</w:t>
       </w:r>
     </w:p>
     <w:p>
       <w:pPr>
-        <w:pStyle w:val="EnvelopeReturn"/>
+        <w:pStyle w:val="NoSpacing"/>
+        <w:rPr>
+          <w:rFonts w:ascii="Times New Roman" w:hAnsi="Times New Roman" w:cs="Times New Roman"/>
+          <w:sz w:val="24"/>
+          <w:szCs w:val="24"/>
+        </w:rPr>
       </w:pPr>
-      <w:r>
-        <w:rPr>
-          <w:rFonts w:ascii="Times New Roman" w:eastAsiaTheme="minorHAnsi" w:hAnsi="Times New Roman" w:cs="Times New Roman"/>
-        </w:rPr>
-        <w:t>{{ client.address.line_two() }}</w:t>
+      <w:proofErr w:type="gramStart"/>
+      <w:r>
+        <w:rPr>
+          <w:rFonts w:ascii="Times New Roman" w:hAnsi="Times New Roman" w:cs="Times New Roman"/>
+          <w:sz w:val="24"/>
+          <w:szCs w:val="24"/>
+        </w:rPr>
+        <w:t xml:space="preserve">{{ </w:t>
+      </w:r>
+      <w:proofErr w:type="spellStart"/>
+      <w:r>
+        <w:rPr>
+          <w:rFonts w:ascii="Times New Roman" w:hAnsi="Times New Roman" w:cs="Times New Roman"/>
+          <w:sz w:val="24"/>
+          <w:szCs w:val="24"/>
+        </w:rPr>
+        <w:t>ll.name</w:t>
+      </w:r>
+      <w:proofErr w:type="gramEnd"/>
+      <w:r>
+        <w:rPr>
+          <w:rFonts w:ascii="Times New Roman" w:hAnsi="Times New Roman" w:cs="Times New Roman"/>
+          <w:sz w:val="24"/>
+          <w:szCs w:val="24"/>
+        </w:rPr>
+        <w:t>.full</w:t>
+      </w:r>
+      <w:proofErr w:type="spellEnd"/>
+      <w:r>
+        <w:rPr>
+          <w:rFonts w:ascii="Times New Roman" w:hAnsi="Times New Roman" w:cs="Times New Roman"/>
+          <w:sz w:val="24"/>
+          <w:szCs w:val="24"/>
+        </w:rPr>
+        <w:t>() }}</w:t>
       </w:r>
     </w:p>
     <w:p>
       <w:pPr>
-        <w:pStyle w:val="EnvelopeAddress"/>
-        <w:framePr w:wrap="auto"/>
+        <w:pStyle w:val="NoSpacing"/>
+        <w:rPr>
+          <w:rFonts w:ascii="Times New Roman" w:hAnsi="Times New Roman" w:cs="Times New Roman"/>
+          <w:sz w:val="24"/>
+          <w:szCs w:val="24"/>
+        </w:rPr>
       </w:pPr>
-      <w:r>
-        <w:t>{{ ll.name.full() }}</w:t>
+      <w:proofErr w:type="gramStart"/>
+      <w:r>
+        <w:rPr>
+          <w:rFonts w:ascii="Times New Roman" w:hAnsi="Times New Roman" w:cs="Times New Roman"/>
+          <w:sz w:val="24"/>
+          <w:szCs w:val="24"/>
+        </w:rPr>
+        <w:t xml:space="preserve">{{ </w:t>
+      </w:r>
+      <w:proofErr w:type="spellStart"/>
+      <w:r>
+        <w:rPr>
+          <w:rFonts w:ascii="Times New Roman" w:hAnsi="Times New Roman" w:cs="Times New Roman"/>
+          <w:sz w:val="24"/>
+          <w:szCs w:val="24"/>
+        </w:rPr>
+        <w:t>ll</w:t>
+      </w:r>
+      <w:proofErr w:type="gramEnd"/>
+      <w:r>
+        <w:rPr>
+          <w:rFonts w:ascii="Times New Roman" w:hAnsi="Times New Roman" w:cs="Times New Roman"/>
+          <w:sz w:val="24"/>
+          <w:szCs w:val="24"/>
+        </w:rPr>
+        <w:t>.address.line_one</w:t>
+      </w:r>
+      <w:proofErr w:type="spellEnd"/>
+      <w:r>
+        <w:rPr>
+          <w:rFonts w:ascii="Times New Roman" w:hAnsi="Times New Roman" w:cs="Times New Roman"/>
+          <w:sz w:val="24"/>
+          <w:szCs w:val="24"/>
+        </w:rPr>
+        <w:t>() }}</w:t>
       </w:r>
     </w:p>
     <w:p>
       <w:pPr>
-        <w:pStyle w:val="EnvelopeAddress"/>
-        <w:framePr w:wrap="auto"/>
+        <w:pStyle w:val="NoSpacing"/>
+        <w:rPr>
+          <w:rFonts w:ascii="Times New Roman" w:hAnsi="Times New Roman" w:cs="Times New Roman"/>
+          <w:sz w:val="24"/>
+          <w:szCs w:val="24"/>
+        </w:rPr>
       </w:pPr>
-      <w:r>
-        <w:t>{{ ll.address.line_one() }}</w:t>
+      <w:proofErr w:type="gramStart"/>
+      <w:r>
+        <w:rPr>
+          <w:rFonts w:ascii="Times New Roman" w:hAnsi="Times New Roman" w:cs="Times New Roman"/>
+          <w:sz w:val="24"/>
+          <w:szCs w:val="24"/>
+        </w:rPr>
+        <w:t xml:space="preserve">{{ </w:t>
+      </w:r>
+      <w:proofErr w:type="spellStart"/>
+      <w:r>
+        <w:rPr>
+          <w:rFonts w:ascii="Times New Roman" w:hAnsi="Times New Roman" w:cs="Times New Roman"/>
+          <w:sz w:val="24"/>
+          <w:szCs w:val="24"/>
+        </w:rPr>
+        <w:t>ll</w:t>
+      </w:r>
+      <w:proofErr w:type="gramEnd"/>
+      <w:r>
+        <w:rPr>
+          <w:rFonts w:ascii="Times New Roman" w:hAnsi="Times New Roman" w:cs="Times New Roman"/>
+          <w:sz w:val="24"/>
+          <w:szCs w:val="24"/>
+        </w:rPr>
+        <w:t>.address.line_two</w:t>
+      </w:r>
+      <w:proofErr w:type="spellEnd"/>
+      <w:r>
+        <w:rPr>
+          <w:rFonts w:ascii="Times New Roman" w:hAnsi="Times New Roman" w:cs="Times New Roman"/>
+          <w:sz w:val="24"/>
+          <w:szCs w:val="24"/>
+        </w:rPr>
+        <w:t>() }}</w:t>
       </w:r>
     </w:p>
     <w:p>
       <w:pPr>
-        <w:pStyle w:val="EnvelopeAddress"/>
-        <w:framePr w:wrap="auto"/>
-      </w:pPr>
-      <w:r>
-        <w:t>{{ ll.address.line_two() }}</w:t>
-      </w:r>
-    </w:p>
-    <w:p>
-      <w:pPr>
-        <w:sectPr>
-          <w:pgSz w:w="13680" w:h="5940" w:orient="landscape"/>
-          <w:pgMar w:top="360" w:right="720" w:bottom="720" w:left="576" w:header="720" w:footer="720" w:gutter="0"/>
-          <w:paperSrc w:first="257"/>
-          <w:pgNumType w:start="0"/>
-          <w:cols w:space="720"/>
-        </w:sectPr>
+        <w:pStyle w:val="NoSpacing"/>
+        <w:rPr>
+          <w:rFonts w:ascii="Times New Roman" w:hAnsi="Times New Roman" w:cs="Times New Roman"/>
+          <w:sz w:val="24"/>
+          <w:szCs w:val="24"/>
+        </w:rPr>
       </w:pPr>
     </w:p>
     <w:p>
@@ -93,105 +216,6 @@
           <w:sz w:val="24"/>
           <w:szCs w:val="24"/>
         </w:rPr>
-        <w:lastRenderedPageBreak/>
-        <w:t>Date: {{ today() }}</w:t>
-      </w:r>
-    </w:p>
-    <w:p>
-      <w:pPr>
-        <w:rPr>
-          <w:rFonts w:ascii="Times New Roman" w:hAnsi="Times New Roman" w:cs="Times New Roman"/>
-          <w:sz w:val="24"/>
-          <w:szCs w:val="24"/>
-        </w:rPr>
-      </w:pPr>
-      <w:r>
-        <w:rPr>
-          <w:rFonts w:ascii="Times New Roman" w:hAnsi="Times New Roman" w:cs="Times New Roman"/>
-          <w:sz w:val="24"/>
-          <w:szCs w:val="24"/>
-        </w:rPr>
-        <w:t>To:</w:t>
-      </w:r>
-    </w:p>
-    <w:p>
-      <w:pPr>
-        <w:pStyle w:val="NoSpacing"/>
-        <w:rPr>
-          <w:rFonts w:ascii="Times New Roman" w:hAnsi="Times New Roman" w:cs="Times New Roman"/>
-          <w:sz w:val="24"/>
-          <w:szCs w:val="24"/>
-        </w:rPr>
-      </w:pPr>
-      <w:r>
-        <w:rPr>
-          <w:rFonts w:ascii="Times New Roman" w:hAnsi="Times New Roman" w:cs="Times New Roman"/>
-          <w:sz w:val="24"/>
-          <w:szCs w:val="24"/>
-        </w:rPr>
-        <w:t>{{ ll.name.full() }}</w:t>
-      </w:r>
-    </w:p>
-    <w:p>
-      <w:pPr>
-        <w:pStyle w:val="NoSpacing"/>
-        <w:rPr>
-          <w:rFonts w:ascii="Times New Roman" w:hAnsi="Times New Roman" w:cs="Times New Roman"/>
-          <w:sz w:val="24"/>
-          <w:szCs w:val="24"/>
-        </w:rPr>
-      </w:pPr>
-      <w:r>
-        <w:rPr>
-          <w:rFonts w:ascii="Times New Roman" w:hAnsi="Times New Roman" w:cs="Times New Roman"/>
-          <w:sz w:val="24"/>
-          <w:szCs w:val="24"/>
-        </w:rPr>
-        <w:t>{{ ll.address.line_one() }}</w:t>
-      </w:r>
-    </w:p>
-    <w:p>
-      <w:pPr>
-        <w:pStyle w:val="NoSpacing"/>
-        <w:rPr>
-          <w:rFonts w:ascii="Times New Roman" w:hAnsi="Times New Roman" w:cs="Times New Roman"/>
-          <w:sz w:val="24"/>
-          <w:szCs w:val="24"/>
-        </w:rPr>
-      </w:pPr>
-      <w:r>
-        <w:rPr>
-          <w:rFonts w:ascii="Times New Roman" w:hAnsi="Times New Roman" w:cs="Times New Roman"/>
-          <w:sz w:val="24"/>
-          <w:szCs w:val="24"/>
-        </w:rPr>
-        <w:t>{{ ll.address.line_two() }}</w:t>
-      </w:r>
-    </w:p>
-    <w:p>
-      <w:pPr>
-        <w:pStyle w:val="NoSpacing"/>
-        <w:rPr>
-          <w:rFonts w:ascii="Times New Roman" w:hAnsi="Times New Roman" w:cs="Times New Roman"/>
-          <w:sz w:val="24"/>
-          <w:szCs w:val="24"/>
-        </w:rPr>
-      </w:pPr>
-    </w:p>
-    <w:p>
-      <w:pPr>
-        <w:rPr>
-          <w:rFonts w:ascii="Times New Roman" w:hAnsi="Times New Roman" w:cs="Times New Roman"/>
-          <w:sz w:val="24"/>
-          <w:szCs w:val="24"/>
-        </w:rPr>
-      </w:pPr>
-      <w:r>
-        <w:rPr>
-          <w:rFonts w:ascii="Times New Roman" w:hAnsi="Times New Roman" w:cs="Times New Roman"/>
-          <w:sz w:val="24"/>
-          <w:szCs w:val="24"/>
-        </w:rPr>
         <w:t>From:</w:t>
       </w:r>
     </w:p>
@@ -204,13 +228,41 @@
           <w:szCs w:val="24"/>
         </w:rPr>
       </w:pPr>
-      <w:r>
-        <w:rPr>
-          <w:rFonts w:ascii="Times New Roman" w:hAnsi="Times New Roman" w:cs="Times New Roman"/>
-          <w:sz w:val="24"/>
-          <w:szCs w:val="24"/>
-        </w:rPr>
-        <w:t>{{ client.name.full() }}</w:t>
+      <w:proofErr w:type="gramStart"/>
+      <w:r>
+        <w:rPr>
+          <w:rFonts w:ascii="Times New Roman" w:hAnsi="Times New Roman" w:cs="Times New Roman"/>
+          <w:sz w:val="24"/>
+          <w:szCs w:val="24"/>
+        </w:rPr>
+        <w:t xml:space="preserve">{{ </w:t>
+      </w:r>
+      <w:proofErr w:type="spellStart"/>
+      <w:r>
+        <w:rPr>
+          <w:rFonts w:ascii="Times New Roman" w:hAnsi="Times New Roman" w:cs="Times New Roman"/>
+          <w:sz w:val="24"/>
+          <w:szCs w:val="24"/>
+        </w:rPr>
+        <w:t>client.name</w:t>
+      </w:r>
+      <w:proofErr w:type="gramEnd"/>
+      <w:r>
+        <w:rPr>
+          <w:rFonts w:ascii="Times New Roman" w:hAnsi="Times New Roman" w:cs="Times New Roman"/>
+          <w:sz w:val="24"/>
+          <w:szCs w:val="24"/>
+        </w:rPr>
+        <w:t>.full</w:t>
+      </w:r>
+      <w:proofErr w:type="spellEnd"/>
+      <w:r>
+        <w:rPr>
+          <w:rFonts w:ascii="Times New Roman" w:hAnsi="Times New Roman" w:cs="Times New Roman"/>
+          <w:sz w:val="24"/>
+          <w:szCs w:val="24"/>
+        </w:rPr>
+        <w:t>() }}</w:t>
       </w:r>
     </w:p>
     <w:p>
@@ -222,13 +274,41 @@
           <w:szCs w:val="24"/>
         </w:rPr>
       </w:pPr>
-      <w:r>
-        <w:rPr>
-          <w:rFonts w:ascii="Times New Roman" w:hAnsi="Times New Roman" w:cs="Times New Roman"/>
-          <w:sz w:val="24"/>
-          <w:szCs w:val="24"/>
-        </w:rPr>
-        <w:t>{{ client.address.line_one() }}</w:t>
+      <w:proofErr w:type="gramStart"/>
+      <w:r>
+        <w:rPr>
+          <w:rFonts w:ascii="Times New Roman" w:hAnsi="Times New Roman" w:cs="Times New Roman"/>
+          <w:sz w:val="24"/>
+          <w:szCs w:val="24"/>
+        </w:rPr>
+        <w:t xml:space="preserve">{{ </w:t>
+      </w:r>
+      <w:proofErr w:type="spellStart"/>
+      <w:r>
+        <w:rPr>
+          <w:rFonts w:ascii="Times New Roman" w:hAnsi="Times New Roman" w:cs="Times New Roman"/>
+          <w:sz w:val="24"/>
+          <w:szCs w:val="24"/>
+        </w:rPr>
+        <w:t>client</w:t>
+      </w:r>
+      <w:proofErr w:type="gramEnd"/>
+      <w:r>
+        <w:rPr>
+          <w:rFonts w:ascii="Times New Roman" w:hAnsi="Times New Roman" w:cs="Times New Roman"/>
+          <w:sz w:val="24"/>
+          <w:szCs w:val="24"/>
+        </w:rPr>
+        <w:t>.address.line_one</w:t>
+      </w:r>
+      <w:proofErr w:type="spellEnd"/>
+      <w:r>
+        <w:rPr>
+          <w:rFonts w:ascii="Times New Roman" w:hAnsi="Times New Roman" w:cs="Times New Roman"/>
+          <w:sz w:val="24"/>
+          <w:szCs w:val="24"/>
+        </w:rPr>
+        <w:t>() }}</w:t>
       </w:r>
     </w:p>
     <w:p>
@@ -240,13 +320,41 @@
           <w:szCs w:val="24"/>
         </w:rPr>
       </w:pPr>
-      <w:r>
-        <w:rPr>
-          <w:rFonts w:ascii="Times New Roman" w:hAnsi="Times New Roman" w:cs="Times New Roman"/>
-          <w:sz w:val="24"/>
-          <w:szCs w:val="24"/>
-        </w:rPr>
-        <w:t>{{ client.address.line_two() }}</w:t>
+      <w:proofErr w:type="gramStart"/>
+      <w:r>
+        <w:rPr>
+          <w:rFonts w:ascii="Times New Roman" w:hAnsi="Times New Roman" w:cs="Times New Roman"/>
+          <w:sz w:val="24"/>
+          <w:szCs w:val="24"/>
+        </w:rPr>
+        <w:t xml:space="preserve">{{ </w:t>
+      </w:r>
+      <w:proofErr w:type="spellStart"/>
+      <w:r>
+        <w:rPr>
+          <w:rFonts w:ascii="Times New Roman" w:hAnsi="Times New Roman" w:cs="Times New Roman"/>
+          <w:sz w:val="24"/>
+          <w:szCs w:val="24"/>
+        </w:rPr>
+        <w:t>client</w:t>
+      </w:r>
+      <w:proofErr w:type="gramEnd"/>
+      <w:r>
+        <w:rPr>
+          <w:rFonts w:ascii="Times New Roman" w:hAnsi="Times New Roman" w:cs="Times New Roman"/>
+          <w:sz w:val="24"/>
+          <w:szCs w:val="24"/>
+        </w:rPr>
+        <w:t>.address.line_two</w:t>
+      </w:r>
+      <w:proofErr w:type="spellEnd"/>
+      <w:r>
+        <w:rPr>
+          <w:rFonts w:ascii="Times New Roman" w:hAnsi="Times New Roman" w:cs="Times New Roman"/>
+          <w:sz w:val="24"/>
+          <w:szCs w:val="24"/>
+        </w:rPr>
+        <w:t>() }}</w:t>
       </w:r>
     </w:p>
     <w:p>
@@ -275,7 +383,34 @@
           <w:sz w:val="24"/>
           <w:szCs w:val="24"/>
         </w:rPr>
-        <w:t>RE: Request for Return of Security Deposit for {{ client.rental_address.</w:t>
+        <w:t xml:space="preserve">RE: Request for Return of Security Deposit for </w:t>
+      </w:r>
+      <w:proofErr w:type="gramStart"/>
+      <w:r>
+        <w:rPr>
+          <w:rFonts w:ascii="Times New Roman" w:hAnsi="Times New Roman" w:cs="Times New Roman"/>
+          <w:sz w:val="24"/>
+          <w:szCs w:val="24"/>
+        </w:rPr>
+        <w:t xml:space="preserve">{{ </w:t>
+      </w:r>
+      <w:proofErr w:type="spellStart"/>
+      <w:r>
+        <w:rPr>
+          <w:rFonts w:ascii="Times New Roman" w:hAnsi="Times New Roman" w:cs="Times New Roman"/>
+          <w:sz w:val="24"/>
+          <w:szCs w:val="24"/>
+        </w:rPr>
+        <w:t>client</w:t>
+      </w:r>
+      <w:proofErr w:type="gramEnd"/>
+      <w:r>
+        <w:rPr>
+          <w:rFonts w:ascii="Times New Roman" w:hAnsi="Times New Roman" w:cs="Times New Roman"/>
+          <w:sz w:val="24"/>
+          <w:szCs w:val="24"/>
+        </w:rPr>
+        <w:t>.rental_address.</w:t>
       </w:r>
       <w:r>
         <w:rPr>
@@ -293,6 +428,7 @@
         </w:rPr>
         <w:t>one_line</w:t>
       </w:r>
+      <w:proofErr w:type="spellEnd"/>
       <w:r>
         <w:rPr>
           <w:rFonts w:ascii="Times New Roman" w:hAnsi="Times New Roman" w:cs="Times New Roman"/>
@@ -367,15 +503,78 @@
           <w:sz w:val="24"/>
           <w:szCs w:val="24"/>
         </w:rPr>
-        <w:t xml:space="preserve"> Code §37-6A-2, I am writing to request the return of my security deposit in the amount of ${{ sec_deposit }}.  I vacated the </w:t>
-      </w:r>
-      <w:r>
-        <w:rPr>
-          <w:rFonts w:ascii="Times New Roman" w:hAnsi="Times New Roman" w:cs="Times New Roman"/>
-          <w:sz w:val="24"/>
-          <w:szCs w:val="24"/>
-        </w:rPr>
-        <w:t>property located at {{ client.rental_address.</w:t>
+        <w:t xml:space="preserve"> Code §37-6A-2, I am writing to request the return of my security deposit in the amount of $</w:t>
+      </w:r>
+      <w:proofErr w:type="gramStart"/>
+      <w:r>
+        <w:rPr>
+          <w:rFonts w:ascii="Times New Roman" w:hAnsi="Times New Roman" w:cs="Times New Roman"/>
+          <w:sz w:val="24"/>
+          <w:szCs w:val="24"/>
+        </w:rPr>
+        <w:t xml:space="preserve">{{ </w:t>
+      </w:r>
+      <w:proofErr w:type="spellStart"/>
+      <w:r>
+        <w:rPr>
+          <w:rFonts w:ascii="Times New Roman" w:hAnsi="Times New Roman" w:cs="Times New Roman"/>
+          <w:sz w:val="24"/>
+          <w:szCs w:val="24"/>
+        </w:rPr>
+        <w:t>sec</w:t>
+      </w:r>
+      <w:proofErr w:type="gramEnd"/>
+      <w:r>
+        <w:rPr>
+          <w:rFonts w:ascii="Times New Roman" w:hAnsi="Times New Roman" w:cs="Times New Roman"/>
+          <w:sz w:val="24"/>
+          <w:szCs w:val="24"/>
+        </w:rPr>
+        <w:t>_deposit</w:t>
+      </w:r>
+      <w:proofErr w:type="spellEnd"/>
+      <w:r>
+        <w:rPr>
+          <w:rFonts w:ascii="Times New Roman" w:hAnsi="Times New Roman" w:cs="Times New Roman"/>
+          <w:sz w:val="24"/>
+          <w:szCs w:val="24"/>
+        </w:rPr>
+        <w:t xml:space="preserve"> }}.  I vacated the </w:t>
+      </w:r>
+      <w:r>
+        <w:rPr>
+          <w:rFonts w:ascii="Times New Roman" w:hAnsi="Times New Roman" w:cs="Times New Roman"/>
+          <w:sz w:val="24"/>
+          <w:szCs w:val="24"/>
+        </w:rPr>
+        <w:t xml:space="preserve">property located at </w:t>
+      </w:r>
+      <w:proofErr w:type="gramStart"/>
+      <w:r>
+        <w:rPr>
+          <w:rFonts w:ascii="Times New Roman" w:hAnsi="Times New Roman" w:cs="Times New Roman"/>
+          <w:sz w:val="24"/>
+          <w:szCs w:val="24"/>
+        </w:rPr>
+        <w:t xml:space="preserve">{{ </w:t>
+      </w:r>
+      <w:proofErr w:type="spellStart"/>
+      <w:r>
+        <w:rPr>
+          <w:rFonts w:ascii="Times New Roman" w:hAnsi="Times New Roman" w:cs="Times New Roman"/>
+          <w:sz w:val="24"/>
+          <w:szCs w:val="24"/>
+        </w:rPr>
+        <w:t>client</w:t>
+      </w:r>
+      <w:proofErr w:type="gramEnd"/>
+      <w:r>
+        <w:rPr>
+          <w:rFonts w:ascii="Times New Roman" w:hAnsi="Times New Roman" w:cs="Times New Roman"/>
+          <w:sz w:val="24"/>
+          <w:szCs w:val="24"/>
+        </w:rPr>
+        <w:t>.rental_address.</w:t>
       </w:r>
       <w:r>
         <w:rPr>
@@ -393,6 +592,7 @@
         </w:rPr>
         <w:t>one_line</w:t>
       </w:r>
+      <w:proofErr w:type="spellEnd"/>
       <w:r>
         <w:rPr>
           <w:rFonts w:ascii="Times New Roman" w:hAnsi="Times New Roman" w:cs="Times New Roman"/>
@@ -407,15 +607,51 @@
           <w:sz w:val="24"/>
           <w:szCs w:val="24"/>
         </w:rPr>
-        <w:t xml:space="preserve"> }} on {{ vacate_date }}.  </w:t>
-      </w:r>
-      <w:r>
-        <w:rPr>
-          <w:rFonts w:ascii="Times New Roman" w:hAnsi="Times New Roman" w:cs="Times New Roman"/>
-          <w:sz w:val="24"/>
-          <w:szCs w:val="24"/>
-        </w:rPr>
-        <w:t xml:space="preserve">{% if evidence %}Evidence of the condition </w:t>
+        <w:t xml:space="preserve"> }} on {{ </w:t>
+      </w:r>
+      <w:proofErr w:type="spellStart"/>
+      <w:r>
+        <w:rPr>
+          <w:rFonts w:ascii="Times New Roman" w:hAnsi="Times New Roman" w:cs="Times New Roman"/>
+          <w:sz w:val="24"/>
+          <w:szCs w:val="24"/>
+        </w:rPr>
+        <w:t>vacate_date</w:t>
+      </w:r>
+      <w:proofErr w:type="spellEnd"/>
+      <w:r>
+        <w:rPr>
+          <w:rFonts w:ascii="Times New Roman" w:hAnsi="Times New Roman" w:cs="Times New Roman"/>
+          <w:sz w:val="24"/>
+          <w:szCs w:val="24"/>
+        </w:rPr>
+        <w:t xml:space="preserve"> }}.  </w:t>
+      </w:r>
+      <w:r>
+        <w:rPr>
+          <w:rFonts w:ascii="Times New Roman" w:hAnsi="Times New Roman" w:cs="Times New Roman"/>
+          <w:sz w:val="24"/>
+          <w:szCs w:val="24"/>
+        </w:rPr>
+        <w:t xml:space="preserve">{% if evidence </w:t>
+      </w:r>
+      <w:proofErr w:type="gramStart"/>
+      <w:r>
+        <w:rPr>
+          <w:rFonts w:ascii="Times New Roman" w:hAnsi="Times New Roman" w:cs="Times New Roman"/>
+          <w:sz w:val="24"/>
+          <w:szCs w:val="24"/>
+        </w:rPr>
+        <w:t>%}Evidence</w:t>
+      </w:r>
+      <w:proofErr w:type="gramEnd"/>
+      <w:r>
+        <w:rPr>
+          <w:rFonts w:ascii="Times New Roman" w:hAnsi="Times New Roman" w:cs="Times New Roman"/>
+          <w:sz w:val="24"/>
+          <w:szCs w:val="24"/>
+        </w:rPr>
+        <w:t xml:space="preserve"> of the condition </w:t>
       </w:r>
       <w:r>
         <w:rPr>
@@ -431,23 +667,95 @@
           <w:sz w:val="24"/>
           <w:szCs w:val="24"/>
         </w:rPr>
-        <w:t>is enclosed.  {% endif %}</w:t>
-      </w:r>
-      <w:r>
-        <w:rPr>
-          <w:rFonts w:ascii="Times New Roman" w:hAnsi="Times New Roman" w:cs="Times New Roman"/>
-          <w:sz w:val="24"/>
-          <w:szCs w:val="24"/>
-        </w:rPr>
-        <w:t>{% if past_due %}My security deposit or an itemized statement of deductions withheld from my security deposit was due to me on {{ due_date}}.  {% else %}</w:t>
-      </w:r>
-      <w:r>
-        <w:rPr>
-          <w:rFonts w:ascii="Times New Roman" w:hAnsi="Times New Roman" w:cs="Times New Roman"/>
-          <w:sz w:val="24"/>
-          <w:szCs w:val="24"/>
-        </w:rPr>
-        <w:t>If you are claiming that I am not entitled to any of my security deposit back, I am request</w:t>
+        <w:t xml:space="preserve">is enclosed.  {% endif </w:t>
+      </w:r>
+      <w:proofErr w:type="gramStart"/>
+      <w:r>
+        <w:rPr>
+          <w:rFonts w:ascii="Times New Roman" w:hAnsi="Times New Roman" w:cs="Times New Roman"/>
+          <w:sz w:val="24"/>
+          <w:szCs w:val="24"/>
+        </w:rPr>
+        <w:t>%}</w:t>
+      </w:r>
+      <w:r>
+        <w:rPr>
+          <w:rFonts w:ascii="Times New Roman" w:hAnsi="Times New Roman" w:cs="Times New Roman"/>
+          <w:sz w:val="24"/>
+          <w:szCs w:val="24"/>
+        </w:rPr>
+        <w:t>{</w:t>
+      </w:r>
+      <w:proofErr w:type="gramEnd"/>
+      <w:r>
+        <w:rPr>
+          <w:rFonts w:ascii="Times New Roman" w:hAnsi="Times New Roman" w:cs="Times New Roman"/>
+          <w:sz w:val="24"/>
+          <w:szCs w:val="24"/>
+        </w:rPr>
+        <w:t xml:space="preserve">% if </w:t>
+      </w:r>
+      <w:proofErr w:type="spellStart"/>
+      <w:r>
+        <w:rPr>
+          <w:rFonts w:ascii="Times New Roman" w:hAnsi="Times New Roman" w:cs="Times New Roman"/>
+          <w:sz w:val="24"/>
+          <w:szCs w:val="24"/>
+        </w:rPr>
+        <w:t>past_due</w:t>
+      </w:r>
+      <w:proofErr w:type="spellEnd"/>
+      <w:r>
+        <w:rPr>
+          <w:rFonts w:ascii="Times New Roman" w:hAnsi="Times New Roman" w:cs="Times New Roman"/>
+          <w:sz w:val="24"/>
+          <w:szCs w:val="24"/>
+        </w:rPr>
+        <w:t xml:space="preserve"> %}My security deposit or an itemized statement of deductions withheld from my security deposit was due to me on {{ </w:t>
+      </w:r>
+      <w:proofErr w:type="spellStart"/>
+      <w:r>
+        <w:rPr>
+          <w:rFonts w:ascii="Times New Roman" w:hAnsi="Times New Roman" w:cs="Times New Roman"/>
+          <w:sz w:val="24"/>
+          <w:szCs w:val="24"/>
+        </w:rPr>
+        <w:t>due_date</w:t>
+      </w:r>
+      <w:proofErr w:type="spellEnd"/>
+      <w:r>
+        <w:rPr>
+          <w:rFonts w:ascii="Times New Roman" w:hAnsi="Times New Roman" w:cs="Times New Roman"/>
+          <w:sz w:val="24"/>
+          <w:szCs w:val="24"/>
+        </w:rPr>
+        <w:t xml:space="preserve">}}.  {% else </w:t>
+      </w:r>
+      <w:proofErr w:type="gramStart"/>
+      <w:r>
+        <w:rPr>
+          <w:rFonts w:ascii="Times New Roman" w:hAnsi="Times New Roman" w:cs="Times New Roman"/>
+          <w:sz w:val="24"/>
+          <w:szCs w:val="24"/>
+        </w:rPr>
+        <w:t>%}</w:t>
+      </w:r>
+      <w:r>
+        <w:rPr>
+          <w:rFonts w:ascii="Times New Roman" w:hAnsi="Times New Roman" w:cs="Times New Roman"/>
+          <w:sz w:val="24"/>
+          <w:szCs w:val="24"/>
+        </w:rPr>
+        <w:t>If</w:t>
+      </w:r>
+      <w:proofErr w:type="gramEnd"/>
+      <w:r>
+        <w:rPr>
+          <w:rFonts w:ascii="Times New Roman" w:hAnsi="Times New Roman" w:cs="Times New Roman"/>
+          <w:sz w:val="24"/>
+          <w:szCs w:val="24"/>
+        </w:rPr>
+        <w:t xml:space="preserve"> you are claiming that I am not entitled to any of my security deposit back, I am request</w:t>
       </w:r>
       <w:r>
         <w:rPr>
@@ -495,23 +803,77 @@
           <w:sz w:val="24"/>
           <w:szCs w:val="24"/>
         </w:rPr>
-        <w:t>, {{ due_date }}</w:t>
-      </w:r>
-      <w:r>
-        <w:rPr>
-          <w:rFonts w:ascii="Times New Roman" w:hAnsi="Times New Roman" w:cs="Times New Roman"/>
-          <w:sz w:val="24"/>
-          <w:szCs w:val="24"/>
-        </w:rPr>
-        <w:t xml:space="preserve">.  {% endif %}The deposit </w:t>
-      </w:r>
-      <w:r>
-        <w:rPr>
-          <w:rFonts w:ascii="Times New Roman" w:hAnsi="Times New Roman" w:cs="Times New Roman"/>
-          <w:sz w:val="24"/>
-          <w:szCs w:val="24"/>
-        </w:rPr>
-        <w:t>{%if not past_due%}</w:t>
+        <w:t xml:space="preserve">, {{ </w:t>
+      </w:r>
+      <w:proofErr w:type="spellStart"/>
+      <w:r>
+        <w:rPr>
+          <w:rFonts w:ascii="Times New Roman" w:hAnsi="Times New Roman" w:cs="Times New Roman"/>
+          <w:sz w:val="24"/>
+          <w:szCs w:val="24"/>
+        </w:rPr>
+        <w:t>due_date</w:t>
+      </w:r>
+      <w:proofErr w:type="spellEnd"/>
+      <w:r>
+        <w:rPr>
+          <w:rFonts w:ascii="Times New Roman" w:hAnsi="Times New Roman" w:cs="Times New Roman"/>
+          <w:sz w:val="24"/>
+          <w:szCs w:val="24"/>
+        </w:rPr>
+        <w:t xml:space="preserve"> }}</w:t>
+      </w:r>
+      <w:r>
+        <w:rPr>
+          <w:rFonts w:ascii="Times New Roman" w:hAnsi="Times New Roman" w:cs="Times New Roman"/>
+          <w:sz w:val="24"/>
+          <w:szCs w:val="24"/>
+        </w:rPr>
+        <w:t xml:space="preserve">.  {% endif </w:t>
+      </w:r>
+      <w:proofErr w:type="gramStart"/>
+      <w:r>
+        <w:rPr>
+          <w:rFonts w:ascii="Times New Roman" w:hAnsi="Times New Roman" w:cs="Times New Roman"/>
+          <w:sz w:val="24"/>
+          <w:szCs w:val="24"/>
+        </w:rPr>
+        <w:t>%}The</w:t>
+      </w:r>
+      <w:proofErr w:type="gramEnd"/>
+      <w:r>
+        <w:rPr>
+          <w:rFonts w:ascii="Times New Roman" w:hAnsi="Times New Roman" w:cs="Times New Roman"/>
+          <w:sz w:val="24"/>
+          <w:szCs w:val="24"/>
+        </w:rPr>
+        <w:t xml:space="preserve"> deposit </w:t>
+      </w:r>
+      <w:r>
+        <w:rPr>
+          <w:rFonts w:ascii="Times New Roman" w:hAnsi="Times New Roman" w:cs="Times New Roman"/>
+          <w:sz w:val="24"/>
+          <w:szCs w:val="24"/>
+        </w:rPr>
+        <w:t xml:space="preserve">{%if not </w:t>
+      </w:r>
+      <w:proofErr w:type="spellStart"/>
+      <w:r>
+        <w:rPr>
+          <w:rFonts w:ascii="Times New Roman" w:hAnsi="Times New Roman" w:cs="Times New Roman"/>
+          <w:sz w:val="24"/>
+          <w:szCs w:val="24"/>
+        </w:rPr>
+        <w:t>past_due</w:t>
+      </w:r>
+      <w:proofErr w:type="spellEnd"/>
+      <w:r>
+        <w:rPr>
+          <w:rFonts w:ascii="Times New Roman" w:hAnsi="Times New Roman" w:cs="Times New Roman"/>
+          <w:sz w:val="24"/>
+          <w:szCs w:val="24"/>
+        </w:rPr>
+        <w:t>%}</w:t>
       </w:r>
       <w:r>
         <w:rPr>
@@ -546,13 +908,41 @@
           <w:szCs w:val="24"/>
         </w:rPr>
       </w:pPr>
-      <w:r>
-        <w:rPr>
-          <w:rFonts w:ascii="Times New Roman" w:hAnsi="Times New Roman" w:cs="Times New Roman"/>
-          <w:sz w:val="24"/>
-          <w:szCs w:val="24"/>
-        </w:rPr>
-        <w:t>{{ client.name.full() }}</w:t>
+      <w:proofErr w:type="gramStart"/>
+      <w:r>
+        <w:rPr>
+          <w:rFonts w:ascii="Times New Roman" w:hAnsi="Times New Roman" w:cs="Times New Roman"/>
+          <w:sz w:val="24"/>
+          <w:szCs w:val="24"/>
+        </w:rPr>
+        <w:t xml:space="preserve">{{ </w:t>
+      </w:r>
+      <w:proofErr w:type="spellStart"/>
+      <w:r>
+        <w:rPr>
+          <w:rFonts w:ascii="Times New Roman" w:hAnsi="Times New Roman" w:cs="Times New Roman"/>
+          <w:sz w:val="24"/>
+          <w:szCs w:val="24"/>
+        </w:rPr>
+        <w:t>client.name</w:t>
+      </w:r>
+      <w:proofErr w:type="gramEnd"/>
+      <w:r>
+        <w:rPr>
+          <w:rFonts w:ascii="Times New Roman" w:hAnsi="Times New Roman" w:cs="Times New Roman"/>
+          <w:sz w:val="24"/>
+          <w:szCs w:val="24"/>
+        </w:rPr>
+        <w:t>.full</w:t>
+      </w:r>
+      <w:proofErr w:type="spellEnd"/>
+      <w:r>
+        <w:rPr>
+          <w:rFonts w:ascii="Times New Roman" w:hAnsi="Times New Roman" w:cs="Times New Roman"/>
+          <w:sz w:val="24"/>
+          <w:szCs w:val="24"/>
+        </w:rPr>
+        <w:t>() }}</w:t>
       </w:r>
       <w:r>
         <w:rPr>
@@ -561,7 +951,25 @@
           <w:szCs w:val="24"/>
         </w:rPr>
         <w:br/>
-        <w:t>{{ client.address.line_one() }}</w:t>
+        <w:t xml:space="preserve">{{ </w:t>
+      </w:r>
+      <w:proofErr w:type="spellStart"/>
+      <w:r>
+        <w:rPr>
+          <w:rFonts w:ascii="Times New Roman" w:hAnsi="Times New Roman" w:cs="Times New Roman"/>
+          <w:sz w:val="24"/>
+          <w:szCs w:val="24"/>
+        </w:rPr>
+        <w:t>client.address.line_one</w:t>
+      </w:r>
+      <w:proofErr w:type="spellEnd"/>
+      <w:r>
+        <w:rPr>
+          <w:rFonts w:ascii="Times New Roman" w:hAnsi="Times New Roman" w:cs="Times New Roman"/>
+          <w:sz w:val="24"/>
+          <w:szCs w:val="24"/>
+        </w:rPr>
+        <w:t>() }}</w:t>
       </w:r>
       <w:r>
         <w:rPr>
@@ -570,7 +978,25 @@
           <w:szCs w:val="24"/>
         </w:rPr>
         <w:br/>
-        <w:t>{{ client.address.line_two() }}</w:t>
+        <w:t xml:space="preserve">{{ </w:t>
+      </w:r>
+      <w:proofErr w:type="spellStart"/>
+      <w:r>
+        <w:rPr>
+          <w:rFonts w:ascii="Times New Roman" w:hAnsi="Times New Roman" w:cs="Times New Roman"/>
+          <w:sz w:val="24"/>
+          <w:szCs w:val="24"/>
+        </w:rPr>
+        <w:t>client.address.line_two</w:t>
+      </w:r>
+      <w:proofErr w:type="spellEnd"/>
+      <w:r>
+        <w:rPr>
+          <w:rFonts w:ascii="Times New Roman" w:hAnsi="Times New Roman" w:cs="Times New Roman"/>
+          <w:sz w:val="24"/>
+          <w:szCs w:val="24"/>
+        </w:rPr>
+        <w:t>() }}</w:t>
       </w:r>
     </w:p>
     <w:p>
@@ -588,7 +1014,43 @@
           <w:sz w:val="24"/>
           <w:szCs w:val="24"/>
         </w:rPr>
-        <w:t xml:space="preserve">{% if past_due %}It has been </w:t>
+        <w:t xml:space="preserve">{% if </w:t>
+      </w:r>
+      <w:proofErr w:type="spellStart"/>
+      <w:r>
+        <w:rPr>
+          <w:rFonts w:ascii="Times New Roman" w:hAnsi="Times New Roman" w:cs="Times New Roman"/>
+          <w:sz w:val="24"/>
+          <w:szCs w:val="24"/>
+        </w:rPr>
+        <w:t>past_due</w:t>
+      </w:r>
+      <w:proofErr w:type="spellEnd"/>
+      <w:r>
+        <w:rPr>
+          <w:rFonts w:ascii="Times New Roman" w:hAnsi="Times New Roman" w:cs="Times New Roman"/>
+          <w:sz w:val="24"/>
+          <w:szCs w:val="24"/>
+        </w:rPr>
+        <w:t xml:space="preserve"> </w:t>
+      </w:r>
+      <w:proofErr w:type="gramStart"/>
+      <w:r>
+        <w:rPr>
+          <w:rFonts w:ascii="Times New Roman" w:hAnsi="Times New Roman" w:cs="Times New Roman"/>
+          <w:sz w:val="24"/>
+          <w:szCs w:val="24"/>
+        </w:rPr>
+        <w:t>%}It</w:t>
+      </w:r>
+      <w:proofErr w:type="gramEnd"/>
+      <w:r>
+        <w:rPr>
+          <w:rFonts w:ascii="Times New Roman" w:hAnsi="Times New Roman" w:cs="Times New Roman"/>
+          <w:sz w:val="24"/>
+          <w:szCs w:val="24"/>
+        </w:rPr>
+        <w:t xml:space="preserve"> has been </w:t>
       </w:r>
       <w:r>
         <w:rPr>
@@ -620,15 +1082,51 @@
           <w:sz w:val="24"/>
           <w:szCs w:val="24"/>
         </w:rPr>
-        <w:t>e as required by West Virginia law.  If I do not receive my deposit within 14 days of this letter, {% else %}If I do not receive my deposit or the itemi</w:t>
-      </w:r>
-      <w:r>
-        <w:rPr>
-          <w:rFonts w:ascii="Times New Roman" w:hAnsi="Times New Roman" w:cs="Times New Roman"/>
-          <w:sz w:val="24"/>
-          <w:szCs w:val="24"/>
-        </w:rPr>
-        <w:t>zation on or before {{ due_date }}, that being 60 days after then end of my tenancy, {% endif %}I will pursue the damages permitted in West Virginia Code §37-6A-5.</w:t>
+        <w:t xml:space="preserve">e as required by West Virginia law.  If I do not receive my deposit within 14 days of this letter, {% else </w:t>
+      </w:r>
+      <w:proofErr w:type="gramStart"/>
+      <w:r>
+        <w:rPr>
+          <w:rFonts w:ascii="Times New Roman" w:hAnsi="Times New Roman" w:cs="Times New Roman"/>
+          <w:sz w:val="24"/>
+          <w:szCs w:val="24"/>
+        </w:rPr>
+        <w:t>%}If</w:t>
+      </w:r>
+      <w:proofErr w:type="gramEnd"/>
+      <w:r>
+        <w:rPr>
+          <w:rFonts w:ascii="Times New Roman" w:hAnsi="Times New Roman" w:cs="Times New Roman"/>
+          <w:sz w:val="24"/>
+          <w:szCs w:val="24"/>
+        </w:rPr>
+        <w:t xml:space="preserve"> I do not receive my deposit or the itemi</w:t>
+      </w:r>
+      <w:r>
+        <w:rPr>
+          <w:rFonts w:ascii="Times New Roman" w:hAnsi="Times New Roman" w:cs="Times New Roman"/>
+          <w:sz w:val="24"/>
+          <w:szCs w:val="24"/>
+        </w:rPr>
+        <w:t xml:space="preserve">zation on or before {{ </w:t>
+      </w:r>
+      <w:proofErr w:type="spellStart"/>
+      <w:r>
+        <w:rPr>
+          <w:rFonts w:ascii="Times New Roman" w:hAnsi="Times New Roman" w:cs="Times New Roman"/>
+          <w:sz w:val="24"/>
+          <w:szCs w:val="24"/>
+        </w:rPr>
+        <w:t>due_date</w:t>
+      </w:r>
+      <w:proofErr w:type="spellEnd"/>
+      <w:r>
+        <w:rPr>
+          <w:rFonts w:ascii="Times New Roman" w:hAnsi="Times New Roman" w:cs="Times New Roman"/>
+          <w:sz w:val="24"/>
+          <w:szCs w:val="24"/>
+        </w:rPr>
+        <w:t xml:space="preserve"> }}, that being 60 days after then end of my tenancy, {% endif %}I will pursue the damages permitted in West Virginia Code §37-6A-5.</w:t>
       </w:r>
     </w:p>
     <w:p>
@@ -665,7 +1163,42 @@
           <w:szCs w:val="24"/>
         </w:rPr>
         <w:br/>
-        <w:t>{{ client.name.full() }}</w:t>
+      </w:r>
+      <w:proofErr w:type="gramStart"/>
+      <w:r>
+        <w:rPr>
+          <w:rFonts w:ascii="Times New Roman" w:hAnsi="Times New Roman" w:cs="Times New Roman"/>
+          <w:sz w:val="24"/>
+          <w:szCs w:val="24"/>
+        </w:rPr>
+        <w:t xml:space="preserve">{{ </w:t>
+      </w:r>
+      <w:proofErr w:type="spellStart"/>
+      <w:r>
+        <w:rPr>
+          <w:rFonts w:ascii="Times New Roman" w:hAnsi="Times New Roman" w:cs="Times New Roman"/>
+          <w:sz w:val="24"/>
+          <w:szCs w:val="24"/>
+        </w:rPr>
+        <w:t>client.name</w:t>
+      </w:r>
+      <w:proofErr w:type="gramEnd"/>
+      <w:r>
+        <w:rPr>
+          <w:rFonts w:ascii="Times New Roman" w:hAnsi="Times New Roman" w:cs="Times New Roman"/>
+          <w:sz w:val="24"/>
+          <w:szCs w:val="24"/>
+        </w:rPr>
+        <w:t>.full</w:t>
+      </w:r>
+      <w:proofErr w:type="spellEnd"/>
+      <w:r>
+        <w:rPr>
+          <w:rFonts w:ascii="Times New Roman" w:hAnsi="Times New Roman" w:cs="Times New Roman"/>
+          <w:sz w:val="24"/>
+          <w:szCs w:val="24"/>
+        </w:rPr>
+        <w:t>() }}</w:t>
       </w:r>
       <w:r>
         <w:rPr>
@@ -675,10 +1208,408 @@
         </w:rPr>
         <w:tab/>
       </w:r>
+    </w:p>
+    <w:p>
+      <w:pPr>
+        <w:rPr>
+          <w:rFonts w:ascii="Times New Roman" w:hAnsi="Times New Roman" w:cs="Times New Roman"/>
+          <w:sz w:val="24"/>
+          <w:szCs w:val="24"/>
+        </w:rPr>
+      </w:pPr>
+    </w:p>
+    <w:p>
+      <w:pPr>
+        <w:rPr>
+          <w:rFonts w:ascii="Times New Roman" w:hAnsi="Times New Roman" w:cs="Times New Roman"/>
+          <w:sz w:val="24"/>
+          <w:szCs w:val="24"/>
+        </w:rPr>
+        <w:sectPr>
+          <w:pgSz w:w="12240" w:h="15840"/>
+          <w:pgMar w:top="1440" w:right="1440" w:bottom="1440" w:left="1440" w:header="720" w:footer="720" w:gutter="0"/>
+          <w:cols w:space="720"/>
+          <w:docGrid w:linePitch="360"/>
+        </w:sectPr>
+      </w:pPr>
+    </w:p>
+    <w:tbl>
+      <w:tblPr>
+        <w:tblStyle w:val="TableGrid"/>
+        <w:tblW w:w="0" w:type="auto"/>
+        <w:tblBorders>
+          <w:top w:val="dashSmallGap" w:sz="4" w:space="0" w:color="auto"/>
+          <w:left w:val="dashSmallGap" w:sz="4" w:space="0" w:color="auto"/>
+          <w:bottom w:val="dashSmallGap" w:sz="4" w:space="0" w:color="auto"/>
+          <w:right w:val="dashSmallGap" w:sz="4" w:space="0" w:color="auto"/>
+          <w:insideH w:val="dashSmallGap" w:sz="4" w:space="0" w:color="auto"/>
+          <w:insideV w:val="dashSmallGap" w:sz="4" w:space="0" w:color="auto"/>
+        </w:tblBorders>
+        <w:tblLook w:val="04A0" w:firstRow="1" w:lastRow="0" w:firstColumn="1" w:lastColumn="0" w:noHBand="0" w:noVBand="1"/>
+      </w:tblPr>
+      <w:tblGrid>
+        <w:gridCol w:w="10615"/>
+      </w:tblGrid>
+      <w:tr>
+        <w:tc>
+          <w:tcPr>
+            <w:tcW w:w="10615" w:type="dxa"/>
+          </w:tcPr>
+          <w:p>
+            <w:pPr>
+              <w:pStyle w:val="EnvelopeReturn"/>
+              <w:rPr>
+                <w:rFonts w:ascii="Times New Roman" w:eastAsiaTheme="minorHAnsi" w:hAnsi="Times New Roman" w:cs="Times New Roman"/>
+                <w:sz w:val="22"/>
+                <w:szCs w:val="22"/>
+              </w:rPr>
+            </w:pPr>
+            <w:proofErr w:type="gramStart"/>
+            <w:r>
+              <w:rPr>
+                <w:rFonts w:ascii="Times New Roman" w:eastAsiaTheme="minorHAnsi" w:hAnsi="Times New Roman" w:cs="Times New Roman"/>
+                <w:sz w:val="22"/>
+                <w:szCs w:val="22"/>
+              </w:rPr>
+              <w:lastRenderedPageBreak/>
+              <w:t xml:space="preserve">{{ </w:t>
+            </w:r>
+            <w:proofErr w:type="spellStart"/>
+            <w:r>
+              <w:rPr>
+                <w:rFonts w:ascii="Times New Roman" w:eastAsiaTheme="minorHAnsi" w:hAnsi="Times New Roman" w:cs="Times New Roman"/>
+                <w:sz w:val="22"/>
+                <w:szCs w:val="22"/>
+              </w:rPr>
+              <w:t>client.name</w:t>
+            </w:r>
+            <w:proofErr w:type="gramEnd"/>
+            <w:r>
+              <w:rPr>
+                <w:rFonts w:ascii="Times New Roman" w:eastAsiaTheme="minorHAnsi" w:hAnsi="Times New Roman" w:cs="Times New Roman"/>
+                <w:sz w:val="22"/>
+                <w:szCs w:val="22"/>
+              </w:rPr>
+              <w:t>.full</w:t>
+            </w:r>
+            <w:proofErr w:type="spellEnd"/>
+            <w:r>
+              <w:rPr>
+                <w:rFonts w:ascii="Times New Roman" w:eastAsiaTheme="minorHAnsi" w:hAnsi="Times New Roman" w:cs="Times New Roman"/>
+                <w:sz w:val="22"/>
+                <w:szCs w:val="22"/>
+              </w:rPr>
+              <w:t>() }}</w:t>
+            </w:r>
+          </w:p>
+          <w:p>
+            <w:pPr>
+              <w:pStyle w:val="EnvelopeReturn"/>
+              <w:rPr>
+                <w:rFonts w:ascii="Times New Roman" w:eastAsiaTheme="minorHAnsi" w:hAnsi="Times New Roman" w:cs="Times New Roman"/>
+                <w:sz w:val="22"/>
+                <w:szCs w:val="22"/>
+              </w:rPr>
+            </w:pPr>
+            <w:proofErr w:type="gramStart"/>
+            <w:r>
+              <w:rPr>
+                <w:rFonts w:ascii="Times New Roman" w:eastAsiaTheme="minorHAnsi" w:hAnsi="Times New Roman" w:cs="Times New Roman"/>
+                <w:sz w:val="22"/>
+                <w:szCs w:val="22"/>
+              </w:rPr>
+              <w:t xml:space="preserve">{{ </w:t>
+            </w:r>
+            <w:proofErr w:type="spellStart"/>
+            <w:r>
+              <w:rPr>
+                <w:rFonts w:ascii="Times New Roman" w:eastAsiaTheme="minorHAnsi" w:hAnsi="Times New Roman" w:cs="Times New Roman"/>
+                <w:sz w:val="22"/>
+                <w:szCs w:val="22"/>
+              </w:rPr>
+              <w:t>client</w:t>
+            </w:r>
+            <w:proofErr w:type="gramEnd"/>
+            <w:r>
+              <w:rPr>
+                <w:rFonts w:ascii="Times New Roman" w:eastAsiaTheme="minorHAnsi" w:hAnsi="Times New Roman" w:cs="Times New Roman"/>
+                <w:sz w:val="22"/>
+                <w:szCs w:val="22"/>
+              </w:rPr>
+              <w:t>.address.line_one</w:t>
+            </w:r>
+            <w:proofErr w:type="spellEnd"/>
+            <w:r>
+              <w:rPr>
+                <w:rFonts w:ascii="Times New Roman" w:eastAsiaTheme="minorHAnsi" w:hAnsi="Times New Roman" w:cs="Times New Roman"/>
+                <w:sz w:val="22"/>
+                <w:szCs w:val="22"/>
+              </w:rPr>
+              <w:t>() }}</w:t>
+            </w:r>
+          </w:p>
+          <w:p>
+            <w:pPr>
+              <w:pStyle w:val="EnvelopeReturn"/>
+              <w:rPr>
+                <w:rFonts w:ascii="Times New Roman" w:eastAsiaTheme="minorHAnsi" w:hAnsi="Times New Roman" w:cs="Times New Roman"/>
+                <w:sz w:val="22"/>
+                <w:szCs w:val="22"/>
+              </w:rPr>
+            </w:pPr>
+            <w:proofErr w:type="gramStart"/>
+            <w:r>
+              <w:rPr>
+                <w:rFonts w:ascii="Times New Roman" w:eastAsiaTheme="minorHAnsi" w:hAnsi="Times New Roman" w:cs="Times New Roman"/>
+                <w:sz w:val="22"/>
+                <w:szCs w:val="22"/>
+              </w:rPr>
+              <w:t xml:space="preserve">{{ </w:t>
+            </w:r>
+            <w:proofErr w:type="spellStart"/>
+            <w:r>
+              <w:rPr>
+                <w:rFonts w:ascii="Times New Roman" w:eastAsiaTheme="minorHAnsi" w:hAnsi="Times New Roman" w:cs="Times New Roman"/>
+                <w:sz w:val="22"/>
+                <w:szCs w:val="22"/>
+              </w:rPr>
+              <w:t>client</w:t>
+            </w:r>
+            <w:proofErr w:type="gramEnd"/>
+            <w:r>
+              <w:rPr>
+                <w:rFonts w:ascii="Times New Roman" w:eastAsiaTheme="minorHAnsi" w:hAnsi="Times New Roman" w:cs="Times New Roman"/>
+                <w:sz w:val="22"/>
+                <w:szCs w:val="22"/>
+              </w:rPr>
+              <w:t>.address.line_two</w:t>
+            </w:r>
+            <w:proofErr w:type="spellEnd"/>
+            <w:r>
+              <w:rPr>
+                <w:rFonts w:ascii="Times New Roman" w:eastAsiaTheme="minorHAnsi" w:hAnsi="Times New Roman" w:cs="Times New Roman"/>
+                <w:sz w:val="22"/>
+                <w:szCs w:val="22"/>
+              </w:rPr>
+              <w:t>() }}</w:t>
+            </w:r>
+          </w:p>
+          <w:p>
+            <w:pPr>
+              <w:pStyle w:val="EnvelopeReturn"/>
+              <w:rPr>
+                <w:sz w:val="22"/>
+                <w:szCs w:val="22"/>
+              </w:rPr>
+            </w:pPr>
+          </w:p>
+          <w:p>
+            <w:pPr>
+              <w:pStyle w:val="EnvelopeReturn"/>
+              <w:rPr>
+                <w:sz w:val="22"/>
+                <w:szCs w:val="22"/>
+              </w:rPr>
+            </w:pPr>
+          </w:p>
+          <w:p>
+            <w:pPr>
+              <w:pStyle w:val="EnvelopeReturn"/>
+              <w:rPr>
+                <w:sz w:val="22"/>
+                <w:szCs w:val="22"/>
+              </w:rPr>
+            </w:pPr>
+          </w:p>
+          <w:p>
+            <w:pPr>
+              <w:pStyle w:val="NoSpacing"/>
+              <w:ind w:left="4320"/>
+              <w:rPr>
+                <w:rFonts w:ascii="Times New Roman" w:hAnsi="Times New Roman" w:cs="Times New Roman"/>
+                <w:sz w:val="24"/>
+                <w:szCs w:val="24"/>
+              </w:rPr>
+            </w:pPr>
+            <w:proofErr w:type="gramStart"/>
+            <w:r>
+              <w:rPr>
+                <w:rFonts w:ascii="Times New Roman" w:hAnsi="Times New Roman" w:cs="Times New Roman"/>
+                <w:sz w:val="24"/>
+                <w:szCs w:val="24"/>
+              </w:rPr>
+              <w:t xml:space="preserve">{{ </w:t>
+            </w:r>
+            <w:proofErr w:type="spellStart"/>
+            <w:r>
+              <w:rPr>
+                <w:rFonts w:ascii="Times New Roman" w:hAnsi="Times New Roman" w:cs="Times New Roman"/>
+                <w:sz w:val="24"/>
+                <w:szCs w:val="24"/>
+              </w:rPr>
+              <w:t>ll.name</w:t>
+            </w:r>
+            <w:proofErr w:type="gramEnd"/>
+            <w:r>
+              <w:rPr>
+                <w:rFonts w:ascii="Times New Roman" w:hAnsi="Times New Roman" w:cs="Times New Roman"/>
+                <w:sz w:val="24"/>
+                <w:szCs w:val="24"/>
+              </w:rPr>
+              <w:t>.full</w:t>
+            </w:r>
+            <w:proofErr w:type="spellEnd"/>
+            <w:r>
+              <w:rPr>
+                <w:rFonts w:ascii="Times New Roman" w:hAnsi="Times New Roman" w:cs="Times New Roman"/>
+                <w:sz w:val="24"/>
+                <w:szCs w:val="24"/>
+              </w:rPr>
+              <w:t>() }}</w:t>
+            </w:r>
+          </w:p>
+          <w:p>
+            <w:pPr>
+              <w:pStyle w:val="NoSpacing"/>
+              <w:ind w:left="4320"/>
+              <w:rPr>
+                <w:rFonts w:ascii="Times New Roman" w:hAnsi="Times New Roman" w:cs="Times New Roman"/>
+                <w:sz w:val="24"/>
+                <w:szCs w:val="24"/>
+              </w:rPr>
+            </w:pPr>
+            <w:proofErr w:type="gramStart"/>
+            <w:r>
+              <w:rPr>
+                <w:rFonts w:ascii="Times New Roman" w:hAnsi="Times New Roman" w:cs="Times New Roman"/>
+                <w:sz w:val="24"/>
+                <w:szCs w:val="24"/>
+              </w:rPr>
+              <w:t xml:space="preserve">{{ </w:t>
+            </w:r>
+            <w:proofErr w:type="spellStart"/>
+            <w:r>
+              <w:rPr>
+                <w:rFonts w:ascii="Times New Roman" w:hAnsi="Times New Roman" w:cs="Times New Roman"/>
+                <w:sz w:val="24"/>
+                <w:szCs w:val="24"/>
+              </w:rPr>
+              <w:t>ll</w:t>
+            </w:r>
+            <w:proofErr w:type="gramEnd"/>
+            <w:r>
+              <w:rPr>
+                <w:rFonts w:ascii="Times New Roman" w:hAnsi="Times New Roman" w:cs="Times New Roman"/>
+                <w:sz w:val="24"/>
+                <w:szCs w:val="24"/>
+              </w:rPr>
+              <w:t>.address.line_one</w:t>
+            </w:r>
+            <w:proofErr w:type="spellEnd"/>
+            <w:r>
+              <w:rPr>
+                <w:rFonts w:ascii="Times New Roman" w:hAnsi="Times New Roman" w:cs="Times New Roman"/>
+                <w:sz w:val="24"/>
+                <w:szCs w:val="24"/>
+              </w:rPr>
+              <w:t>() }}</w:t>
+            </w:r>
+          </w:p>
+          <w:p>
+            <w:pPr>
+              <w:pStyle w:val="NoSpacing"/>
+              <w:ind w:left="4320"/>
+              <w:rPr>
+                <w:rFonts w:ascii="Times New Roman" w:hAnsi="Times New Roman" w:cs="Times New Roman"/>
+                <w:sz w:val="24"/>
+                <w:szCs w:val="24"/>
+              </w:rPr>
+            </w:pPr>
+            <w:proofErr w:type="gramStart"/>
+            <w:r>
+              <w:rPr>
+                <w:rFonts w:ascii="Times New Roman" w:hAnsi="Times New Roman" w:cs="Times New Roman"/>
+                <w:sz w:val="24"/>
+                <w:szCs w:val="24"/>
+              </w:rPr>
+              <w:t xml:space="preserve">{{ </w:t>
+            </w:r>
+            <w:proofErr w:type="spellStart"/>
+            <w:r>
+              <w:rPr>
+                <w:rFonts w:ascii="Times New Roman" w:hAnsi="Times New Roman" w:cs="Times New Roman"/>
+                <w:sz w:val="24"/>
+                <w:szCs w:val="24"/>
+              </w:rPr>
+              <w:t>ll</w:t>
+            </w:r>
+            <w:proofErr w:type="gramEnd"/>
+            <w:r>
+              <w:rPr>
+                <w:rFonts w:ascii="Times New Roman" w:hAnsi="Times New Roman" w:cs="Times New Roman"/>
+                <w:sz w:val="24"/>
+                <w:szCs w:val="24"/>
+              </w:rPr>
+              <w:t>.address.line_two</w:t>
+            </w:r>
+            <w:proofErr w:type="spellEnd"/>
+            <w:r>
+              <w:rPr>
+                <w:rFonts w:ascii="Times New Roman" w:hAnsi="Times New Roman" w:cs="Times New Roman"/>
+                <w:sz w:val="24"/>
+                <w:szCs w:val="24"/>
+              </w:rPr>
+              <w:t>() }}</w:t>
+            </w:r>
+          </w:p>
+          <w:p>
+            <w:pPr>
+              <w:ind w:left="3600"/>
+              <w:rPr>
+                <w:rFonts w:ascii="Times New Roman" w:hAnsi="Times New Roman" w:cs="Times New Roman"/>
+                <w:sz w:val="24"/>
+                <w:szCs w:val="24"/>
+              </w:rPr>
+            </w:pPr>
+          </w:p>
+          <w:p>
+            <w:pPr>
+              <w:rPr>
+                <w:rFonts w:ascii="Times New Roman" w:hAnsi="Times New Roman" w:cs="Times New Roman"/>
+                <w:sz w:val="24"/>
+                <w:szCs w:val="24"/>
+              </w:rPr>
+            </w:pPr>
+          </w:p>
+        </w:tc>
+      </w:tr>
+    </w:tbl>
+    <w:p>
+      <w:pPr>
+        <w:spacing w:after="0" w:line="240" w:lineRule="auto"/>
+        <w:jc w:val="both"/>
+        <w:rPr>
+          <w:rFonts w:ascii="Times New Roman" w:hAnsi="Times New Roman" w:cs="Times New Roman"/>
+          <w:i/>
+          <w:iCs/>
+          <w:sz w:val="24"/>
+          <w:szCs w:val="24"/>
+        </w:rPr>
+      </w:pPr>
+    </w:p>
+    <w:p>
+      <w:pPr>
+        <w:ind w:left="5040"/>
+        <w:rPr>
+          <w:rFonts w:ascii="Times New Roman" w:hAnsi="Times New Roman" w:cs="Times New Roman"/>
+          <w:sz w:val="24"/>
+          <w:szCs w:val="24"/>
+        </w:rPr>
+      </w:pPr>
     </w:p>
     <w:sectPr>
       <w:pgSz w:w="12240" w:h="15840"/>
-      <w:pgMar w:top="1440" w:right="1440" w:bottom="1440" w:left="1440" w:header="720" w:footer="720" w:gutter="0"/>
+      <w:pgMar w:top="720" w:right="720" w:bottom="720" w:left="720" w:header="720" w:footer="720" w:gutter="0"/>
       <w:cols w:space="720"/>
       <w:docGrid w:linePitch="360"/>
     </w:sectPr>
@@ -687,7 +1618,7 @@
 </file>
 
 <file path=word/styles.xml><?xml version="1.0" encoding="utf-8"?>
-<w:styles xmlns:mc="http://schemas.openxmlformats.org/markup-compatibility/2006" xmlns:r="http://schemas.openxmlformats.org/officeDocument/2006/relationships" xmlns:w="http://schemas.openxmlformats.org/wordprocessingml/2006/main" xmlns:w14="http://schemas.microsoft.com/office/word/2010/wordml" xmlns:w15="http://schemas.microsoft.com/office/word/2012/wordml" xmlns:w16cex="http://schemas.microsoft.com/office/word/2018/wordml/cex" xmlns:w16cid="http://schemas.microsoft.com/office/word/2016/wordml/cid" xmlns:w16="http://schemas.microsoft.com/office/word/2018/wordml" xmlns:w16sdtdh="http://schemas.microsoft.com/office/word/2020/wordml/sdtdatahash" xmlns:w16se="http://schemas.microsoft.com/office/word/2015/wordml/symex" mc:Ignorable="w14 w15 w16se w16cid w16 w16cex w16sdtdh">
+<w:styles xmlns:mc="http://schemas.openxmlformats.org/markup-compatibility/2006" xmlns:r="http://schemas.openxmlformats.org/officeDocument/2006/relationships" xmlns:w="http://schemas.openxmlformats.org/wordprocessingml/2006/main" xmlns:w14="http://schemas.microsoft.com/office/word/2010/wordml" xmlns:w15="http://schemas.microsoft.com/office/word/2012/wordml" xmlns:w16cex="http://schemas.microsoft.com/office/word/2018/wordml/cex" xmlns:w16cid="http://schemas.microsoft.com/office/word/2016/wordml/cid" xmlns:w16="http://schemas.microsoft.com/office/word/2018/wordml" xmlns:w16du="http://schemas.microsoft.com/office/word/2023/wordml/word16du" xmlns:w16sdtdh="http://schemas.microsoft.com/office/word/2020/wordml/sdtdatahash" xmlns:w16se="http://schemas.microsoft.com/office/word/2015/wordml/symex" mc:Ignorable="w14 w15 w16se w16cid w16 w16cex w16sdtdh w16du">
   <w:docDefaults>
     <w:rPrDefault>
       <w:rPr>
@@ -1154,6 +2085,25 @@
       <w:szCs w:val="20"/>
     </w:rPr>
   </w:style>
+  <w:style w:type="table" w:styleId="TableGrid">
+    <w:name w:val="Table Grid"/>
+    <w:basedOn w:val="TableNormal"/>
+    <w:uiPriority w:val="39"/>
+    <w:rsid w:val="00287356"/>
+    <w:pPr>
+      <w:spacing w:after="0" w:line="240" w:lineRule="auto"/>
+    </w:pPr>
+    <w:tblPr>
+      <w:tblBorders>
+        <w:top w:val="single" w:sz="4" w:space="0" w:color="auto"/>
+        <w:left w:val="single" w:sz="4" w:space="0" w:color="auto"/>
+        <w:bottom w:val="single" w:sz="4" w:space="0" w:color="auto"/>
+        <w:right w:val="single" w:sz="4" w:space="0" w:color="auto"/>
+        <w:insideH w:val="single" w:sz="4" w:space="0" w:color="auto"/>
+        <w:insideV w:val="single" w:sz="4" w:space="0" w:color="auto"/>
+      </w:tblBorders>
+    </w:tblPr>
+  </w:style>
 </w:styles>
 </file>
 
